--- a/ОПД/1 курс | 2 семестр/ЛабораторныеРаботы/lab6/Васильченко_Роман_ОПД_Лаб_6.docx
+++ b/ОПД/1 курс | 2 семестр/ЛабораторныеРаботы/lab6/Васильченко_Роман_ОПД_Лаб_6.docx
@@ -731,6 +731,67 @@
           </w:r>
         </w:p>
         <w:p>
+          <w:pPr>
+            <w:pStyle w:val="832"/>
+            <w:tabs>
+              <w:tab w:val="right" w:pos="9628" w:leader="dot"/>
+            </w:tabs>
+            <w:rPr>
+              <w:rFonts w:eastAsiaTheme="minorEastAsia" w:cstheme="minorHAnsi"/>
+              <w:szCs w:val="12"/>
+              <w:highlight w:val="none"/>
+            </w:rPr>
+          </w:pPr>
+          <w:hyperlink w:tooltip="#_Toc4" w:anchor="_Toc4" w:history="1">
+            <w:r>
+              <w:rPr>
+                <w:rStyle w:val="833"/>
+              </w:rPr>
+            </w:r>
+            <w:r>
+              <w:rPr>
+                <w:rStyle w:val="833"/>
+                <w:rFonts w:eastAsiaTheme="minorEastAsia" w:cstheme="minorHAnsi"/>
+                <w:bCs/>
+                <w:iCs/>
+                <w:szCs w:val="12"/>
+                <w:highlight w:val="none"/>
+                <w:lang w:val="en-US"/>
+              </w:rPr>
+              <w:t xml:space="preserve">Методика проверки</w:t>
+            </w:r>
+            <w:r>
+              <w:rPr>
+                <w:rStyle w:val="833"/>
+                <w:rFonts w:eastAsiaTheme="minorEastAsia" w:cstheme="minorHAnsi"/>
+                <w:bCs/>
+                <w:iCs/>
+                <w:szCs w:val="12"/>
+                <w:highlight w:val="none"/>
+                <w:lang w:val="en-US"/>
+              </w:rPr>
+            </w:r>
+            <w:r>
+              <w:tab/>
+            </w:r>
+            <w:r>
+              <w:fldChar w:fldCharType="begin"/>
+              <w:instrText xml:space="preserve">PAGEREF _Toc4 \h</w:instrText>
+              <w:fldChar w:fldCharType="separate"/>
+              <w:t xml:space="preserve">5</w:t>
+              <w:fldChar w:fldCharType="end"/>
+            </w:r>
+          </w:hyperlink>
+          <w:r>
+            <w:rPr>
+              <w:rFonts w:eastAsiaTheme="minorEastAsia" w:cstheme="minorHAnsi"/>
+              <w:szCs w:val="12"/>
+              <w:highlight w:val="none"/>
+              <w:lang w:val="en-US"/>
+            </w:rPr>
+          </w:r>
+        </w:p>
+        <w:p>
           <w:r>
             <w:rPr>
               <w:b/>
@@ -764,13 +825,7 @@
         </w:rPr>
         <w:t xml:space="preserve">Задание</w:t>
       </w:r>
-      <w:r>
-        <w:rPr>
-          <w:sz w:val="32"/>
-          <w:szCs w:val="32"/>
-          <w:u w:val="single"/>
-        </w:rPr>
-      </w:r>
+      <w:r/>
       <w:bookmarkEnd w:id="1"/>
       <w:r/>
       <w:r/>
@@ -868,13 +923,7 @@
         </w:rPr>
         <w:t xml:space="preserve">Программа</w:t>
       </w:r>
-      <w:r>
-        <w:rPr>
-          <w:sz w:val="32"/>
-          <w:szCs w:val="32"/>
-          <w:u w:val="single"/>
-        </w:rPr>
-      </w:r>
+      <w:r/>
       <w:bookmarkEnd w:id="2"/>
       <w:r/>
       <w:r/>
@@ -13056,12 +13105,7 @@
         </w:rPr>
         <w:t xml:space="preserve">Описание программы</w:t>
       </w:r>
-      <w:r>
-        <w:rPr>
-          <w:sz w:val="28"/>
-          <w:szCs w:val="28"/>
-        </w:rPr>
-      </w:r>
+      <w:r/>
       <w:bookmarkEnd w:id="3"/>
       <w:r/>
       <w:r/>
@@ -13329,6 +13373,8 @@
           <w:lang w:val="en-US"/>
         </w:rPr>
       </w:pPr>
+      <w:r/>
+      <w:bookmarkStart w:id="4" w:name="_Toc4"/>
       <w:r>
         <w:rPr>
           <w:rFonts w:eastAsiaTheme="minorEastAsia" w:cstheme="minorHAnsi"/>
@@ -13341,6 +13387,8 @@
         </w:rPr>
         <w:t xml:space="preserve">Методика проверки</w:t>
       </w:r>
+      <w:bookmarkEnd w:id="4"/>
+      <w:r/>
       <w:r>
         <w:rPr>
           <w:rFonts w:eastAsiaTheme="minorEastAsia" w:cstheme="minorHAnsi"/>
